--- a/game_reviews/translations/golden-7s (Version 1).docx
+++ b/game_reviews/translations/golden-7s (Version 1).docx
@@ -7,7 +7,7 @@
         <w:pStyle w:val="Heading1"/>
       </w:pPr>
       <w:r>
-        <w:t>Play Golden 7s for free - Review of Gameplay, Paylines, RTP, and More</w:t>
+        <w:t>Play Golden 7s Free - Exciting Slot Game</w:t>
       </w:r>
     </w:p>
     <w:p>
@@ -304,18 +304,7 @@
       </w:pPr>
       <w:r/>
       <w:r>
-        <w:t>40 fixed pay lines</w:t>
-      </w:r>
-    </w:p>
-    <w:p>
-      <w:pPr>
-        <w:pStyle w:val="ListBullet"/>
-        <w:spacing w:line="240" w:lineRule="auto"/>
-        <w:ind w:left="720"/>
-      </w:pPr>
-      <w:r/>
-      <w:r>
-        <w:t>Appealing to both beginners and high rollers</w:t>
+        <w:t>Wide range of betting options</w:t>
       </w:r>
     </w:p>
     <w:p>
@@ -327,6 +316,17 @@
       <w:r/>
       <w:r>
         <w:t>Sleek graphics with well-defined symbols</w:t>
+      </w:r>
+    </w:p>
+    <w:p>
+      <w:pPr>
+        <w:pStyle w:val="ListBullet"/>
+        <w:spacing w:line="240" w:lineRule="auto"/>
+        <w:ind w:left="720"/>
+      </w:pPr>
+      <w:r/>
+      <w:r>
+        <w:t>Ability to double winnings</w:t>
       </w:r>
     </w:p>
     <w:p>
@@ -365,7 +365,7 @@
         <w:rPr>
           <w:b/>
         </w:rPr>
-        <w:t>Play Golden 7s for free - Review of Gameplay, Paylines, RTP, and More</w:t>
+        <w:t>Play Golden 7s Free - Exciting Slot Game</w:t>
       </w:r>
     </w:p>
     <w:p>
@@ -374,7 +374,7 @@
         <w:rPr>
           <w:i/>
         </w:rPr>
-        <w:t>Discover Golden 7s, a slot game with 40 paylines and appealing betting ranges for both beginners and high rollers. Play for free and read our review.</w:t>
+        <w:t>Play Golden 7s for free and experience simple gameplay, sleek graphics, and the chance to double your winnings.</w:t>
       </w:r>
     </w:p>
     <w:sectPr>
